--- a/ANDROID_BC (1).docx
+++ b/ANDROID_BC (1).docx
@@ -27486,9 +27486,12 @@
           <w:numId w:val="8"/>
         </w:numPr>
         <w:rPr>
+          <w:rStyle w:val="Hyperlink"/>
           <w:rFonts w:ascii="Times New Roman" w:hAnsi="Times New Roman"/>
+          <w:color w:val="auto"/>
           <w:sz w:val="32"/>
           <w:szCs w:val="32"/>
+          <w:u w:val="none"/>
         </w:rPr>
       </w:pPr>
       <w:r>
@@ -27519,6 +27522,356 @@
           <w:t>khaheo2528/AnimationLTTBDD (github.com)</w:t>
         </w:r>
       </w:hyperlink>
+    </w:p>
+    <w:p>
+      <w:pPr>
+        <w:pStyle w:val="ListParagraph"/>
+        <w:ind w:left="1440"/>
+        <w:rPr>
+          <w:rFonts w:ascii="Times New Roman" w:hAnsi="Times New Roman"/>
+          <w:sz w:val="32"/>
+          <w:szCs w:val="32"/>
+        </w:rPr>
+      </w:pPr>
+    </w:p>
+    <w:p>
+      <w:pPr>
+        <w:pStyle w:val="Heading2"/>
+        <w:rPr>
+          <w:color w:val="auto"/>
+        </w:rPr>
+      </w:pPr>
+      <w:r>
+        <w:rPr>
+          <w:rFonts w:ascii="Times New Roman" w:hAnsi="Times New Roman" w:cs="Times New Roman"/>
+          <w:b/>
+          <w:bCs/>
+          <w:color w:val="auto"/>
+        </w:rPr>
+        <w:t>Phân công công việc</w:t>
+      </w:r>
+      <w:r>
+        <w:rPr>
+          <w:color w:val="auto"/>
+        </w:rPr>
+        <w:t>:</w:t>
+      </w:r>
+    </w:p>
+    <w:tbl>
+      <w:tblPr>
+        <w:tblStyle w:val="TableGrid"/>
+        <w:tblW w:w="0" w:type="auto"/>
+        <w:tblLook w:val="04A0" w:firstRow="1" w:lastRow="0" w:firstColumn="1" w:lastColumn="0" w:noHBand="0" w:noVBand="1"/>
+      </w:tblPr>
+      <w:tblGrid>
+        <w:gridCol w:w="4045"/>
+        <w:gridCol w:w="5066"/>
+      </w:tblGrid>
+      <w:tr>
+        <w:tc>
+          <w:tcPr>
+            <w:tcW w:w="4045" w:type="dxa"/>
+          </w:tcPr>
+          <w:p>
+            <w:pPr>
+              <w:tabs>
+                <w:tab w:val="left" w:pos="3804"/>
+              </w:tabs>
+              <w:jc w:val="center"/>
+              <w:rPr>
+                <w:b/>
+                <w:bCs/>
+              </w:rPr>
+            </w:pPr>
+            <w:r>
+              <w:rPr>
+                <w:b/>
+                <w:bCs/>
+              </w:rPr>
+              <w:t>Sinh viên</w:t>
+            </w:r>
+          </w:p>
+        </w:tc>
+        <w:tc>
+          <w:tcPr>
+            <w:tcW w:w="5066" w:type="dxa"/>
+          </w:tcPr>
+          <w:p>
+            <w:pPr>
+              <w:tabs>
+                <w:tab w:val="left" w:pos="3804"/>
+              </w:tabs>
+              <w:jc w:val="center"/>
+              <w:rPr>
+                <w:b/>
+                <w:bCs/>
+              </w:rPr>
+            </w:pPr>
+            <w:r>
+              <w:rPr>
+                <w:b/>
+                <w:bCs/>
+              </w:rPr>
+              <w:t>Công việc</w:t>
+            </w:r>
+          </w:p>
+        </w:tc>
+      </w:tr>
+      <w:tr>
+        <w:trPr>
+          <w:trHeight w:val="499"/>
+        </w:trPr>
+        <w:tc>
+          <w:tcPr>
+            <w:tcW w:w="4045" w:type="dxa"/>
+          </w:tcPr>
+          <w:p>
+            <w:pPr>
+              <w:tabs>
+                <w:tab w:val="left" w:pos="3804"/>
+              </w:tabs>
+            </w:pPr>
+            <w:r>
+              <w:t>Nguyễn Thanh Qui</w:t>
+            </w:r>
+          </w:p>
+        </w:tc>
+        <w:tc>
+          <w:tcPr>
+            <w:tcW w:w="5066" w:type="dxa"/>
+          </w:tcPr>
+          <w:p>
+            <w:pPr>
+              <w:tabs>
+                <w:tab w:val="left" w:pos="360"/>
+              </w:tabs>
+              <w:jc w:val="both"/>
+              <w:rPr>
+                <w:szCs w:val="26"/>
+              </w:rPr>
+            </w:pPr>
+            <w:r>
+              <w:rPr>
+                <w:szCs w:val="26"/>
+              </w:rPr>
+              <w:t>+ Ripple Efect / Touch Feedback</w:t>
+            </w:r>
+          </w:p>
+          <w:p>
+            <w:pPr>
+              <w:tabs>
+                <w:tab w:val="left" w:pos="360"/>
+              </w:tabs>
+              <w:jc w:val="both"/>
+              <w:rPr>
+                <w:szCs w:val="26"/>
+              </w:rPr>
+            </w:pPr>
+            <w:r>
+              <w:rPr>
+                <w:szCs w:val="26"/>
+              </w:rPr>
+              <w:t>+ Reveal Effect</w:t>
+            </w:r>
+          </w:p>
+          <w:p>
+            <w:pPr>
+              <w:tabs>
+                <w:tab w:val="left" w:pos="360"/>
+              </w:tabs>
+              <w:jc w:val="both"/>
+              <w:rPr>
+                <w:szCs w:val="26"/>
+              </w:rPr>
+            </w:pPr>
+            <w:r>
+              <w:rPr>
+                <w:szCs w:val="26"/>
+              </w:rPr>
+              <w:t>+ Transition Animation</w:t>
+            </w:r>
+          </w:p>
+          <w:p>
+            <w:pPr>
+              <w:tabs>
+                <w:tab w:val="left" w:pos="3804"/>
+              </w:tabs>
+            </w:pPr>
+            <w:r>
+              <w:t xml:space="preserve">+ Làm báo cáo hoàn chỉnh </w:t>
+            </w:r>
+          </w:p>
+        </w:tc>
+      </w:tr>
+      <w:tr>
+        <w:trPr>
+          <w:trHeight w:val="562"/>
+        </w:trPr>
+        <w:tc>
+          <w:tcPr>
+            <w:tcW w:w="4045" w:type="dxa"/>
+          </w:tcPr>
+          <w:p>
+            <w:pPr>
+              <w:tabs>
+                <w:tab w:val="left" w:pos="3804"/>
+              </w:tabs>
+            </w:pPr>
+            <w:r>
+              <w:t>Lê Thị Ngọc Mai</w:t>
+            </w:r>
+          </w:p>
+        </w:tc>
+        <w:tc>
+          <w:tcPr>
+            <w:tcW w:w="5066" w:type="dxa"/>
+          </w:tcPr>
+          <w:p>
+            <w:pPr>
+              <w:tabs>
+                <w:tab w:val="left" w:pos="360"/>
+              </w:tabs>
+              <w:rPr>
+                <w:szCs w:val="26"/>
+              </w:rPr>
+            </w:pPr>
+            <w:r>
+              <w:rPr>
+                <w:szCs w:val="26"/>
+              </w:rPr>
+              <w:t>+ View Animation</w:t>
+            </w:r>
+          </w:p>
+          <w:p>
+            <w:pPr>
+              <w:tabs>
+                <w:tab w:val="left" w:pos="360"/>
+              </w:tabs>
+              <w:jc w:val="both"/>
+              <w:rPr>
+                <w:szCs w:val="26"/>
+              </w:rPr>
+            </w:pPr>
+            <w:r>
+              <w:rPr>
+                <w:szCs w:val="26"/>
+              </w:rPr>
+              <w:t>+ Drawable Animation</w:t>
+            </w:r>
+          </w:p>
+          <w:p>
+            <w:pPr>
+              <w:tabs>
+                <w:tab w:val="left" w:pos="360"/>
+              </w:tabs>
+              <w:jc w:val="both"/>
+              <w:rPr>
+                <w:szCs w:val="26"/>
+              </w:rPr>
+            </w:pPr>
+            <w:r>
+              <w:rPr>
+                <w:szCs w:val="26"/>
+              </w:rPr>
+              <w:t>+ Property Animation</w:t>
+            </w:r>
+          </w:p>
+          <w:p>
+            <w:pPr>
+              <w:tabs>
+                <w:tab w:val="left" w:pos="3804"/>
+              </w:tabs>
+            </w:pPr>
+            <w:r>
+              <w:t>+Tìm hiểu về tổng quát, kiểm tra source code</w:t>
+            </w:r>
+          </w:p>
+        </w:tc>
+      </w:tr>
+      <w:tr>
+        <w:tc>
+          <w:tcPr>
+            <w:tcW w:w="4045" w:type="dxa"/>
+          </w:tcPr>
+          <w:p>
+            <w:pPr>
+              <w:tabs>
+                <w:tab w:val="left" w:pos="3804"/>
+              </w:tabs>
+            </w:pPr>
+            <w:r>
+              <w:t>Võ Sỷ Khá</w:t>
+            </w:r>
+          </w:p>
+        </w:tc>
+        <w:tc>
+          <w:tcPr>
+            <w:tcW w:w="5066" w:type="dxa"/>
+          </w:tcPr>
+          <w:p>
+            <w:pPr>
+              <w:tabs>
+                <w:tab w:val="left" w:pos="360"/>
+              </w:tabs>
+              <w:jc w:val="both"/>
+              <w:rPr>
+                <w:szCs w:val="26"/>
+              </w:rPr>
+            </w:pPr>
+            <w:r>
+              <w:rPr>
+                <w:szCs w:val="26"/>
+              </w:rPr>
+              <w:t>+ Animate View State Changes</w:t>
+            </w:r>
+          </w:p>
+          <w:p>
+            <w:pPr>
+              <w:tabs>
+                <w:tab w:val="left" w:pos="360"/>
+              </w:tabs>
+              <w:jc w:val="both"/>
+              <w:rPr>
+                <w:szCs w:val="26"/>
+              </w:rPr>
+            </w:pPr>
+            <w:r>
+              <w:rPr>
+                <w:szCs w:val="26"/>
+              </w:rPr>
+              <w:t>+AnimatedVectorDrawable</w:t>
+            </w:r>
+          </w:p>
+          <w:p>
+            <w:pPr>
+              <w:tabs>
+                <w:tab w:val="left" w:pos="3804"/>
+              </w:tabs>
+            </w:pPr>
+            <w:r>
+              <w:t>+Thiết kế demo</w:t>
+            </w:r>
+          </w:p>
+        </w:tc>
+      </w:tr>
+    </w:tbl>
+    <w:p>
+      <w:pPr>
+        <w:tabs>
+          <w:tab w:val="left" w:pos="3804"/>
+        </w:tabs>
+      </w:pPr>
+    </w:p>
+    <w:p>
+      <w:pPr>
+        <w:pStyle w:val="ListParagraph"/>
+        <w:ind w:left="1440"/>
+        <w:rPr>
+          <w:rFonts w:ascii="Times New Roman" w:hAnsi="Times New Roman"/>
+          <w:sz w:val="32"/>
+          <w:szCs w:val="32"/>
+        </w:rPr>
+      </w:pPr>
     </w:p>
     <w:sectPr>
       <w:pgSz w:w="12240" w:h="15840"/>
@@ -27886,6 +28239,119 @@
     </w:lvl>
   </w:abstractNum>
   <w:abstractNum w:abstractNumId="3" w15:restartNumberingAfterBreak="0">
+    <w:nsid w:val="3295293E"/>
+    <w:multiLevelType w:val="hybridMultilevel"/>
+    <w:tmpl w:val="2EFE1B36"/>
+    <w:lvl w:ilvl="0" w:tplc="9A6CB84E">
+      <w:start w:val="3"/>
+      <w:numFmt w:val="bullet"/>
+      <w:lvlText w:val="-"/>
+      <w:lvlJc w:val="left"/>
+      <w:pPr>
+        <w:ind w:left="720" w:hanging="360"/>
+      </w:pPr>
+      <w:rPr>
+        <w:rFonts w:ascii="Times New Roman" w:eastAsiaTheme="minorEastAsia" w:hAnsi="Times New Roman" w:cs="Times New Roman" w:hint="default"/>
+      </w:rPr>
+    </w:lvl>
+    <w:lvl w:ilvl="1" w:tplc="04090003" w:tentative="1">
+      <w:start w:val="1"/>
+      <w:numFmt w:val="bullet"/>
+      <w:lvlText w:val="o"/>
+      <w:lvlJc w:val="left"/>
+      <w:pPr>
+        <w:ind w:left="1440" w:hanging="360"/>
+      </w:pPr>
+      <w:rPr>
+        <w:rFonts w:ascii="Courier New" w:hAnsi="Courier New" w:cs="Courier New" w:hint="default"/>
+      </w:rPr>
+    </w:lvl>
+    <w:lvl w:ilvl="2" w:tplc="04090005" w:tentative="1">
+      <w:start w:val="1"/>
+      <w:numFmt w:val="bullet"/>
+      <w:lvlText w:val=""/>
+      <w:lvlJc w:val="left"/>
+      <w:pPr>
+        <w:ind w:left="2160" w:hanging="360"/>
+      </w:pPr>
+      <w:rPr>
+        <w:rFonts w:ascii="Wingdings" w:hAnsi="Wingdings" w:hint="default"/>
+      </w:rPr>
+    </w:lvl>
+    <w:lvl w:ilvl="3" w:tplc="04090001" w:tentative="1">
+      <w:start w:val="1"/>
+      <w:numFmt w:val="bullet"/>
+      <w:lvlText w:val=""/>
+      <w:lvlJc w:val="left"/>
+      <w:pPr>
+        <w:ind w:left="2880" w:hanging="360"/>
+      </w:pPr>
+      <w:rPr>
+        <w:rFonts w:ascii="Symbol" w:hAnsi="Symbol" w:hint="default"/>
+      </w:rPr>
+    </w:lvl>
+    <w:lvl w:ilvl="4" w:tplc="04090003" w:tentative="1">
+      <w:start w:val="1"/>
+      <w:numFmt w:val="bullet"/>
+      <w:lvlText w:val="o"/>
+      <w:lvlJc w:val="left"/>
+      <w:pPr>
+        <w:ind w:left="3600" w:hanging="360"/>
+      </w:pPr>
+      <w:rPr>
+        <w:rFonts w:ascii="Courier New" w:hAnsi="Courier New" w:cs="Courier New" w:hint="default"/>
+      </w:rPr>
+    </w:lvl>
+    <w:lvl w:ilvl="5" w:tplc="04090005" w:tentative="1">
+      <w:start w:val="1"/>
+      <w:numFmt w:val="bullet"/>
+      <w:lvlText w:val=""/>
+      <w:lvlJc w:val="left"/>
+      <w:pPr>
+        <w:ind w:left="4320" w:hanging="360"/>
+      </w:pPr>
+      <w:rPr>
+        <w:rFonts w:ascii="Wingdings" w:hAnsi="Wingdings" w:hint="default"/>
+      </w:rPr>
+    </w:lvl>
+    <w:lvl w:ilvl="6" w:tplc="04090001" w:tentative="1">
+      <w:start w:val="1"/>
+      <w:numFmt w:val="bullet"/>
+      <w:lvlText w:val=""/>
+      <w:lvlJc w:val="left"/>
+      <w:pPr>
+        <w:ind w:left="5040" w:hanging="360"/>
+      </w:pPr>
+      <w:rPr>
+        <w:rFonts w:ascii="Symbol" w:hAnsi="Symbol" w:hint="default"/>
+      </w:rPr>
+    </w:lvl>
+    <w:lvl w:ilvl="7" w:tplc="04090003" w:tentative="1">
+      <w:start w:val="1"/>
+      <w:numFmt w:val="bullet"/>
+      <w:lvlText w:val="o"/>
+      <w:lvlJc w:val="left"/>
+      <w:pPr>
+        <w:ind w:left="5760" w:hanging="360"/>
+      </w:pPr>
+      <w:rPr>
+        <w:rFonts w:ascii="Courier New" w:hAnsi="Courier New" w:cs="Courier New" w:hint="default"/>
+      </w:rPr>
+    </w:lvl>
+    <w:lvl w:ilvl="8" w:tplc="04090005" w:tentative="1">
+      <w:start w:val="1"/>
+      <w:numFmt w:val="bullet"/>
+      <w:lvlText w:val=""/>
+      <w:lvlJc w:val="left"/>
+      <w:pPr>
+        <w:ind w:left="6480" w:hanging="360"/>
+      </w:pPr>
+      <w:rPr>
+        <w:rFonts w:ascii="Wingdings" w:hAnsi="Wingdings" w:hint="default"/>
+      </w:rPr>
+    </w:lvl>
+  </w:abstractNum>
+  <w:abstractNum w:abstractNumId="4" w15:restartNumberingAfterBreak="0">
     <w:nsid w:val="48F11207"/>
     <w:multiLevelType w:val="hybridMultilevel"/>
     <w:tmpl w:val="D0E46E4A"/>
@@ -28000,7 +28466,7 @@
       </w:rPr>
     </w:lvl>
   </w:abstractNum>
-  <w:abstractNum w:abstractNumId="4" w15:restartNumberingAfterBreak="0">
+  <w:abstractNum w:abstractNumId="5" w15:restartNumberingAfterBreak="0">
     <w:nsid w:val="4EA8507C"/>
     <w:multiLevelType w:val="multilevel"/>
     <w:tmpl w:val="3F9EF1EE"/>
@@ -28137,7 +28603,7 @@
       </w:rPr>
     </w:lvl>
   </w:abstractNum>
-  <w:abstractNum w:abstractNumId="5" w15:restartNumberingAfterBreak="0">
+  <w:abstractNum w:abstractNumId="6" w15:restartNumberingAfterBreak="0">
     <w:nsid w:val="553175B5"/>
     <w:multiLevelType w:val="hybridMultilevel"/>
     <w:tmpl w:val="DD80F04A"/>
@@ -28223,7 +28689,7 @@
       </w:pPr>
     </w:lvl>
   </w:abstractNum>
-  <w:abstractNum w:abstractNumId="6" w15:restartNumberingAfterBreak="0">
+  <w:abstractNum w:abstractNumId="7" w15:restartNumberingAfterBreak="0">
     <w:nsid w:val="58AD200C"/>
     <w:multiLevelType w:val="multilevel"/>
     <w:tmpl w:val="7BDC4232"/>
@@ -28368,7 +28834,7 @@
       </w:rPr>
     </w:lvl>
   </w:abstractNum>
-  <w:abstractNum w:abstractNumId="7" w15:restartNumberingAfterBreak="0">
+  <w:abstractNum w:abstractNumId="8" w15:restartNumberingAfterBreak="0">
     <w:nsid w:val="6A5D4122"/>
     <w:multiLevelType w:val="hybridMultilevel"/>
     <w:tmpl w:val="851615D2"/>
@@ -28483,7 +28949,7 @@
       </w:rPr>
     </w:lvl>
   </w:abstractNum>
-  <w:abstractNum w:abstractNumId="8" w15:restartNumberingAfterBreak="0">
+  <w:abstractNum w:abstractNumId="9" w15:restartNumberingAfterBreak="0">
     <w:nsid w:val="74CF7A1D"/>
     <w:multiLevelType w:val="hybridMultilevel"/>
     <w:tmpl w:val="5C860FAA"/>
@@ -28574,7 +29040,7 @@
       </w:pPr>
     </w:lvl>
   </w:abstractNum>
-  <w:abstractNum w:abstractNumId="9" w15:restartNumberingAfterBreak="0">
+  <w:abstractNum w:abstractNumId="10" w15:restartNumberingAfterBreak="0">
     <w:nsid w:val="7C552CA7"/>
     <w:multiLevelType w:val="multilevel"/>
     <w:tmpl w:val="6F6A9B3E"/>
@@ -28720,34 +29186,37 @@
     </w:lvl>
   </w:abstractNum>
   <w:num w:numId="1">
-    <w:abstractNumId w:val="8"/>
+    <w:abstractNumId w:val="9"/>
   </w:num>
   <w:num w:numId="2">
     <w:abstractNumId w:val="1"/>
   </w:num>
   <w:num w:numId="3">
-    <w:abstractNumId w:val="4"/>
+    <w:abstractNumId w:val="5"/>
   </w:num>
   <w:num w:numId="4">
     <w:abstractNumId w:val="0"/>
   </w:num>
   <w:num w:numId="5">
-    <w:abstractNumId w:val="3"/>
+    <w:abstractNumId w:val="4"/>
   </w:num>
   <w:num w:numId="6">
+    <w:abstractNumId w:val="8"/>
+  </w:num>
+  <w:num w:numId="7">
     <w:abstractNumId w:val="7"/>
   </w:num>
-  <w:num w:numId="7">
-    <w:abstractNumId w:val="6"/>
-  </w:num>
   <w:num w:numId="8">
-    <w:abstractNumId w:val="9"/>
+    <w:abstractNumId w:val="10"/>
   </w:num>
   <w:num w:numId="9">
     <w:abstractNumId w:val="2"/>
   </w:num>
   <w:num w:numId="10">
-    <w:abstractNumId w:val="5"/>
+    <w:abstractNumId w:val="6"/>
+  </w:num>
+  <w:num w:numId="11">
+    <w:abstractNumId w:val="3"/>
   </w:num>
   <w:numIdMacAtCleanup w:val="9"/>
 </w:numbering>
@@ -29151,7 +29620,7 @@
   <w:style w:type="paragraph" w:default="1" w:styleId="Normal">
     <w:name w:val="Normal"/>
     <w:qFormat/>
-    <w:rsid w:val="00411C1B"/>
+    <w:rsid w:val="00FC2C93"/>
     <w:pPr>
       <w:spacing w:after="0" w:line="240" w:lineRule="auto"/>
     </w:pPr>

--- a/ANDROID_BC (1).docx
+++ b/ANDROID_BC (1).docx
@@ -2367,17 +2367,6 @@
         <w:ind w:firstLine="360"/>
         <w:jc w:val="both"/>
         <w:rPr>
-          <w:sz w:val="26"/>
-          <w:szCs w:val="26"/>
-        </w:rPr>
-      </w:pPr>
-    </w:p>
-    <w:p/>
-    <w:p>
-      <w:pPr>
-        <w:spacing w:after="160" w:line="259" w:lineRule="auto"/>
-        <w:rPr>
-          <w:b/>
           <w:sz w:val="26"/>
           <w:szCs w:val="26"/>
         </w:rPr>
@@ -14869,50 +14858,11 @@
       <w:pPr>
         <w:pStyle w:val="NormalWeb"/>
         <w:shd w:val="clear" w:color="auto" w:fill="FFFFFF"/>
-        <w:spacing w:before="420" w:beforeAutospacing="0" w:after="240" w:afterAutospacing="0"/>
+        <w:spacing w:before="240" w:beforeAutospacing="0" w:after="240" w:afterAutospacing="0"/>
         <w:rPr>
           <w:rFonts w:ascii="Times New Roman" w:hAnsi="Times New Roman"/>
           <w:color w:val="202124"/>
           <w:sz w:val="24"/>
-          <w:lang w:eastAsia="en-US"/>
-        </w:rPr>
-      </w:pPr>
-    </w:p>
-    <w:p>
-      <w:pPr>
-        <w:pStyle w:val="NormalWeb"/>
-        <w:shd w:val="clear" w:color="auto" w:fill="FFFFFF"/>
-        <w:spacing w:before="420" w:beforeAutospacing="0" w:after="240" w:afterAutospacing="0"/>
-        <w:rPr>
-          <w:rFonts w:ascii="Times New Roman" w:hAnsi="Times New Roman"/>
-          <w:color w:val="202124"/>
-        </w:rPr>
-      </w:pPr>
-    </w:p>
-    <w:p>
-      <w:pPr>
-        <w:pStyle w:val="NormalWeb"/>
-        <w:shd w:val="clear" w:color="auto" w:fill="FFFFFF"/>
-        <w:spacing w:before="240" w:beforeAutospacing="0" w:after="240" w:afterAutospacing="0"/>
-        <w:rPr>
-          <w:rFonts w:ascii="Times New Roman" w:hAnsi="Times New Roman"/>
-          <w:color w:val="202124"/>
-          <w:sz w:val="24"/>
-        </w:rPr>
-      </w:pPr>
-    </w:p>
-    <w:p>
-      <w:pPr>
-        <w:pStyle w:val="ListParagraph"/>
-        <w:tabs>
-          <w:tab w:val="left" w:pos="360"/>
-        </w:tabs>
-        <w:ind w:left="1800"/>
-        <w:jc w:val="both"/>
-        <w:outlineLvl w:val="1"/>
-        <w:rPr>
-          <w:rFonts w:ascii="Times New Roman" w:hAnsi="Times New Roman"/>
-          <w:szCs w:val="26"/>
         </w:rPr>
       </w:pPr>
     </w:p>
@@ -15250,26 +15200,7 @@
             <w14:round/>
           </w14:textOutline>
         </w:rPr>
-        <w:t xml:space="preserve">Trong Android 5.0, Transition có thể được sử dụng để đạt được các hiệu ứng hoạt ảnh cực kỳ phức tạp khi chuyển đổi giữa Activity hoặc Fragment. Mặc dù trong các phiên bản trước, bạn có thể sử dụng Activity's overridePendingTransition () và FragmentTransaction's setCustomAnimation () để chuyển đổi giữa hoạt ảnh Activity hoặc Fragment, nhưng chúng chỉ giới hạn trong việc chuyển đổi hoạt ảnh của toàn bộ chế độ </w:t>
-      </w:r>
-      <w:r>
-        <w:rPr>
-          <w:color w:val="000000" w:themeColor="text1"/>
-          <w:sz w:val="26"/>
-          <w:szCs w:val="26"/>
-          <w14:shadow w14:blurRad="38100" w14:dist="19050" w14:dir="2700000" w14:sx="100000" w14:sy="100000" w14:kx="0" w14:ky="0" w14:algn="tl">
-            <w14:schemeClr w14:val="dk1">
-              <w14:alpha w14:val="60000"/>
-            </w14:schemeClr>
-          </w14:shadow>
-          <w14:textOutline w14:w="0" w14:cap="flat" w14:cmpd="sng" w14:algn="ctr">
-            <w14:noFill/>
-            <w14:prstDash w14:val="solid"/>
-            <w14:round/>
-          </w14:textOutline>
-        </w:rPr>
-        <w:lastRenderedPageBreak/>
-        <w:t>xem. API Lollipop mới tiến thêm một bước nữa, cho phép một chế độ xem hoạt động khi vào hoặc thoát khỏi vùng chứa bố cục của nó và thậm chí nó có thể chia sẻ một chế độ xem trong các hoạt động / phân đoạn khác nhau.</w:t>
+        <w:t>Trong Android 5.0, Transition có thể được sử dụng để đạt được các hiệu ứng hoạt ảnh cực kỳ phức tạp khi chuyển đổi giữa Activity hoặc Fragment. Mặc dù trong các phiên bản trước, bạn có thể sử dụng Activity's overridePendingTransition () và FragmentTransaction's setCustomAnimation () để chuyển đổi giữa hoạt ảnh Activity hoặc Fragment, nhưng chúng chỉ giới hạn trong việc chuyển đổi hoạt ảnh của toàn bộ chế độ xem. API Lollipop mới tiến thêm một bước nữa, cho phép một chế độ xem hoạt động khi vào hoặc thoát khỏi vùng chứa bố cục của nó và thậm chí nó có thể chia sẻ một chế độ xem trong các hoạt động / phân đoạn khác nhau.</w:t>
       </w:r>
     </w:p>
     <w:p>
@@ -15349,6 +15280,7 @@
             <w14:round/>
           </w14:textOutline>
         </w:rPr>
+        <w:lastRenderedPageBreak/>
         <w:t>Bạn có thể thêm hoạt ảnh khi chuyển giữa các hoạt động</w:t>
       </w:r>
     </w:p>
@@ -16534,7 +16466,6 @@
                   <w14:round/>
                 </w14:textOutline>
               </w:rPr>
-              <w:lastRenderedPageBreak/>
               <w:t>android:state_first</w:t>
             </w:r>
           </w:p>
@@ -16755,6 +16686,7 @@
                   <w14:round/>
                 </w14:textOutline>
               </w:rPr>
+              <w:lastRenderedPageBreak/>
               <w:t>A</w:t>
             </w:r>
             <w:r>
@@ -17992,26 +17924,7 @@
             <w14:round/>
           </w14:textOutline>
         </w:rPr>
-        <w:t xml:space="preserve">Điều gì làm cho đồ họa vector trở nên hấp dẫn đến mức rất nhiều công ty lớn trong ngành công nghệ cũng như hãng phần mềm thiết kế nhảy vào cùng phát triển? Bạn có thể tưởng </w:t>
-      </w:r>
-      <w:r>
-        <w:rPr>
-          <w:color w:val="000000" w:themeColor="text1"/>
-          <w:sz w:val="26"/>
-          <w:szCs w:val="26"/>
-          <w14:shadow w14:blurRad="38100" w14:dist="19050" w14:dir="2700000" w14:sx="100000" w14:sy="100000" w14:kx="0" w14:ky="0" w14:algn="tl">
-            <w14:schemeClr w14:val="dk1">
-              <w14:alpha w14:val="60000"/>
-            </w14:schemeClr>
-          </w14:shadow>
-          <w14:textOutline w14:w="0" w14:cap="flat" w14:cmpd="sng" w14:algn="ctr">
-            <w14:noFill/>
-            <w14:prstDash w14:val="solid"/>
-            <w14:round/>
-          </w14:textOutline>
-        </w:rPr>
-        <w:lastRenderedPageBreak/>
-        <w:t>tượng rằng trong đồ họa vector, mọi đường thẳng, đường cong, hình tròn, hình chữ nhật</w:t>
+        <w:t>Điều gì làm cho đồ họa vector trở nên hấp dẫn đến mức rất nhiều công ty lớn trong ngành công nghệ cũng như hãng phần mềm thiết kế nhảy vào cùng phát triển? Bạn có thể tưởng tượng rằng trong đồ họa vector, mọi đường thẳng, đường cong, hình tròn, hình chữ nhật</w:t>
       </w:r>
       <w:r>
         <w:rPr>
@@ -18088,6 +18001,7 @@
             <w14:round/>
           </w14:textOutline>
         </w:rPr>
+        <w:lastRenderedPageBreak/>
         <w:t>Ưu điểm của SVG</w:t>
       </w:r>
       <w:bookmarkEnd w:id="24"/>
@@ -18574,7 +18488,6 @@
             <w14:round/>
           </w14:textOutline>
         </w:rPr>
-        <w:lastRenderedPageBreak/>
         <w:t>SVGs tuyệt vời cho thiết kế web, vì nó có độ phân giải vô hạn và kích thước file rất nhỏ. Nó có thể được nhúng trực tiếp vào một tài liệu HTML với thẻ svg, do trình duyệt không cần phải tải về đồ họa. Điều này có nghĩa rằng trang web của bạn sẽ được tải nhanh hơn!</w:t>
       </w:r>
     </w:p>
@@ -18700,6 +18613,7 @@
             <w14:round/>
           </w14:textOutline>
         </w:rPr>
+        <w:lastRenderedPageBreak/>
         <w:br/>
         <w:t xml:space="preserve">Nói về Android SVG Animation, AnimatedVectorDrawable sử  dụng </w:t>
       </w:r>
@@ -20044,7 +19958,6 @@
                   <w14:round/>
                 </w14:textOutline>
               </w:rPr>
-              <w:lastRenderedPageBreak/>
               <w:t>Group</w:t>
             </w:r>
           </w:p>
@@ -20801,6 +20714,7 @@
                   <w14:round/>
                 </w14:textOutline>
               </w:rPr>
+              <w:lastRenderedPageBreak/>
               <w:t>android:translateX</w:t>
             </w:r>
           </w:p>
@@ -22608,7 +22522,6 @@
                   <w14:round/>
                 </w14:textOutline>
               </w:rPr>
-              <w:lastRenderedPageBreak/>
               <w:t>clip-path</w:t>
             </w:r>
           </w:p>
@@ -23009,7 +22922,27 @@
             <w14:round/>
           </w14:textOutline>
         </w:rPr>
-        <w:t>Là layout mặc định kể từ Android Studio 3.0, ConstraintLayout giúp cho việc thiết kế các layouts phức tạp trở nên đơn giản hơn bằng cách cho phép các views kết nối với nhau thông qua các ràng buộc (constraints) dựa trên mối quan hệ giữa các views khác nhau, và quan trọng hơn, ConstraintLayout hướng tới việc thiết kế </w:t>
+        <w:t xml:space="preserve">Là layout mặc định kể từ Android Studio 3.0, ConstraintLayout giúp cho việc thiết kế các layouts phức tạp trở nên đơn giản hơn bằng cách cho phép </w:t>
+      </w:r>
+      <w:r>
+        <w:rPr>
+          <w:rFonts w:ascii="Times New Roman" w:hAnsi="Times New Roman"/>
+          <w:color w:val="000000" w:themeColor="text1"/>
+          <w:szCs w:val="26"/>
+          <w:shd w:val="clear" w:color="auto" w:fill="FFFFFF"/>
+          <w14:shadow w14:blurRad="38100" w14:dist="19050" w14:dir="2700000" w14:sx="100000" w14:sy="100000" w14:kx="0" w14:ky="0" w14:algn="tl">
+            <w14:schemeClr w14:val="dk1">
+              <w14:alpha w14:val="60000"/>
+            </w14:schemeClr>
+          </w14:shadow>
+          <w14:textOutline w14:w="0" w14:cap="flat" w14:cmpd="sng" w14:algn="ctr">
+            <w14:noFill/>
+            <w14:prstDash w14:val="solid"/>
+            <w14:round/>
+          </w14:textOutline>
+        </w:rPr>
+        <w:lastRenderedPageBreak/>
+        <w:t>các views kết nối với nhau thông qua các ràng buộc (constraints) dựa trên mối quan hệ giữa các views khác nhau, và quan trọng hơn, ConstraintLayout hướng tới việc thiết kế </w:t>
       </w:r>
       <w:r>
         <w:rPr>
@@ -23973,7 +23906,6 @@
                   <w14:round/>
                 </w14:textOutline>
               </w:rPr>
-              <w:lastRenderedPageBreak/>
               <w:t>layout_constraintLeft_toBottomOf </w:t>
             </w:r>
           </w:p>
@@ -24343,6 +24275,7 @@
                   <w14:round/>
                 </w14:textOutline>
               </w:rPr>
+              <w:lastRenderedPageBreak/>
               <w:t>layout_constraintRight_toTopOf </w:t>
             </w:r>
           </w:p>
@@ -25664,7 +25597,6 @@
             <w14:round/>
           </w14:textOutline>
         </w:rPr>
-        <w:lastRenderedPageBreak/>
         <w:t>Kích cỡ các views</w:t>
       </w:r>
     </w:p>
@@ -26096,6 +26028,7 @@
             <w14:round/>
           </w14:textOutline>
         </w:rPr>
+        <w:lastRenderedPageBreak/>
         <w:t>match_parent</w:t>
       </w:r>
       <w:r>
@@ -26364,6 +26297,7 @@
           <w:noProof/>
           <w:szCs w:val="26"/>
         </w:rPr>
+        <w:lastRenderedPageBreak/>
         <w:drawing>
           <wp:inline distT="0" distB="0" distL="0" distR="0" wp14:anchorId="7DF2F075" wp14:editId="6030D2C8">
             <wp:extent cx="3444949" cy="7319020"/>
@@ -26499,6 +26433,7 @@
           <w:noProof/>
           <w:szCs w:val="26"/>
         </w:rPr>
+        <w:lastRenderedPageBreak/>
         <w:drawing>
           <wp:inline distT="0" distB="0" distL="0" distR="0" wp14:anchorId="40D0D8CA" wp14:editId="7F34D0DE">
             <wp:extent cx="3691561" cy="7899991"/>
@@ -26728,7 +26663,6 @@
           <w:bCs/>
           <w:szCs w:val="26"/>
         </w:rPr>
-        <w:lastRenderedPageBreak/>
         <w:t>Ripple Efect / Touch Feedback</w:t>
       </w:r>
       <w:bookmarkEnd w:id="37"/>
@@ -26869,7 +26803,6 @@
           <w:bCs/>
           <w:szCs w:val="26"/>
         </w:rPr>
-        <w:lastRenderedPageBreak/>
         <w:t>Reveal Effect</w:t>
       </w:r>
       <w:bookmarkEnd w:id="38"/>
@@ -26923,6 +26856,7 @@
           <w:noProof/>
           <w:szCs w:val="26"/>
         </w:rPr>
+        <w:lastRenderedPageBreak/>
         <w:drawing>
           <wp:inline distT="0" distB="0" distL="0" distR="0" wp14:anchorId="2F39EF08" wp14:editId="6F7CDCFD">
             <wp:extent cx="3419414" cy="7336465"/>
@@ -27025,7 +26959,6 @@
           <w:bCs/>
           <w:szCs w:val="26"/>
         </w:rPr>
-        <w:lastRenderedPageBreak/>
         <w:t>Transition Animation</w:t>
       </w:r>
       <w:bookmarkEnd w:id="39"/>
@@ -27059,6 +26992,7 @@
           <w:noProof/>
           <w:szCs w:val="26"/>
         </w:rPr>
+        <w:lastRenderedPageBreak/>
         <w:drawing>
           <wp:inline distT="0" distB="0" distL="0" distR="0" wp14:anchorId="006B8EEE" wp14:editId="3956F570">
             <wp:extent cx="3881120" cy="8197850"/>
@@ -27149,6 +27083,7 @@
           <w:bCs/>
           <w:szCs w:val="26"/>
         </w:rPr>
+        <w:lastRenderedPageBreak/>
         <w:t>Animate View State Changes</w:t>
       </w:r>
       <w:bookmarkEnd w:id="40"/>
@@ -27313,6 +27248,7 @@
           <w:bCs/>
           <w:szCs w:val="26"/>
         </w:rPr>
+        <w:lastRenderedPageBreak/>
         <w:t>AnimatedVectorDrawable</w:t>
       </w:r>
       <w:bookmarkEnd w:id="41"/>
@@ -27426,7 +27362,6 @@
           <w:sz w:val="40"/>
           <w:szCs w:val="40"/>
         </w:rPr>
-        <w:lastRenderedPageBreak/>
         <w:t>TÀI LIỆU THAM KHẢO</w:t>
       </w:r>
       <w:bookmarkEnd w:id="42"/>
